--- a/src/supplimentary.docx
+++ b/src/supplimentary.docx
@@ -529,13 +529,6 @@
               <w:t xml:space="preserve"> Sensitivity of number of facilities</w:t>
             </w:r>
           </w:p>
-          <w:p>
-            <w:pPr>
-              <w:rPr>
-                <w:lang w:val="en-US"/>
-              </w:rPr>
-            </w:pPr>
-          </w:p>
         </w:tc>
       </w:tr>
       <w:tr>
@@ -584,6 +577,19 @@
           <w:tcPr>
             <w:tcW w:w="4510" w:type="dxa"/>
           </w:tcPr>
+          <w:p>
+            <w:pPr>
+              <w:rPr>
+                <w:lang w:val="en-US"/>
+              </w:rPr>
+            </w:pPr>
+            <w:r>
+              <w:rPr>
+                <w:lang w:val="en-US"/>
+              </w:rPr>
+              <w:t>Fig11</w:t>
+            </w:r>
+          </w:p>
           <w:p>
             <w:pPr>
               <w:rPr>

--- a/src/supplimentary.docx
+++ b/src/supplimentary.docx
@@ -514,20 +514,6 @@
                 <w:lang w:val="en-US"/>
               </w:rPr>
             </w:pPr>
-            <w:r>
-              <w:rPr>
-                <w:b/>
-                <w:bCs/>
-                <w:lang w:val="en-US"/>
-              </w:rPr>
-              <w:t>Table5.</w:t>
-            </w:r>
-            <w:r>
-              <w:rPr>
-                <w:lang w:val="en-US"/>
-              </w:rPr>
-              <w:t xml:space="preserve"> Sensitivity of number of facilities</w:t>
-            </w:r>
           </w:p>
         </w:tc>
       </w:tr>
@@ -596,6 +582,33 @@
                 <w:lang w:val="en-US"/>
               </w:rPr>
             </w:pPr>
+            <w:r>
+              <w:rPr>
+                <w:b/>
+                <w:bCs/>
+                <w:lang w:val="en-US"/>
+              </w:rPr>
+              <w:t>Table5.</w:t>
+            </w:r>
+            <w:r>
+              <w:rPr>
+                <w:lang w:val="en-US"/>
+              </w:rPr>
+              <w:t xml:space="preserve"> Sensitivity of number of facilities</w:t>
+            </w:r>
+          </w:p>
+          <w:p>
+            <w:pPr>
+              <w:rPr>
+                <w:lang w:val="en-US"/>
+              </w:rPr>
+            </w:pPr>
+            <w:r>
+              <w:rPr>
+                <w:lang w:val="en-US"/>
+              </w:rPr>
+              <w:t xml:space="preserve">Fig10. </w:t>
+            </w:r>
           </w:p>
         </w:tc>
       </w:tr>
